--- a/Mehmet/vuurwerkshop/documenten/Functioneel ontwerp vuurwerkshop.docx
+++ b/Mehmet/vuurwerkshop/documenten/Functioneel ontwerp vuurwerkshop.docx
@@ -351,6 +351,9 @@
         </w:rPr>
       </w:pPr>
       <w:r>
+        <w:rPr>
+          <w:noProof/>
+        </w:rPr>
         <w:drawing>
           <wp:inline distT="0" distB="0" distL="0" distR="0" wp14:anchorId="01E9D003" wp14:editId="3277FF50">
             <wp:extent cx="6047593" cy="3467100"/>
@@ -471,11 +474,12 @@
       <w:bookmarkEnd w:id="2"/>
     </w:p>
     <w:p>
+      <w:bookmarkStart w:id="3" w:name="_GoBack"/>
       <w:r>
         <w:drawing>
-          <wp:inline distT="0" distB="0" distL="0" distR="0" wp14:anchorId="72A3FBB7" wp14:editId="6189CBE8">
-            <wp:extent cx="6109547" cy="3436620"/>
-            <wp:effectExtent l="0" t="0" r="5715" b="0"/>
+          <wp:inline distT="0" distB="0" distL="0" distR="0" wp14:anchorId="5DC65614" wp14:editId="4DD7FB59">
+            <wp:extent cx="6206638" cy="3482340"/>
+            <wp:effectExtent l="0" t="0" r="3810" b="3810"/>
             <wp:docPr id="1" name="Afbeelding 1"/>
             <wp:cNvGraphicFramePr>
               <a:graphicFrameLocks xmlns:a="http://schemas.openxmlformats.org/drawingml/2006/main" noChangeAspect="1"/>
@@ -496,7 +500,7 @@
                   <pic:spPr>
                     <a:xfrm>
                       <a:off x="0" y="0"/>
-                      <a:ext cx="6111254" cy="3437580"/>
+                      <a:ext cx="6226253" cy="3493346"/>
                     </a:xfrm>
                     <a:prstGeom prst="rect">
                       <a:avLst/>
@@ -508,7 +512,6 @@
           </wp:inline>
         </w:drawing>
       </w:r>
-      <w:bookmarkStart w:id="3" w:name="_GoBack"/>
       <w:bookmarkEnd w:id="3"/>
     </w:p>
     <w:sectPr>
@@ -1287,7 +1290,7 @@
 </file>
 
 <file path=customXml/itemProps1.xml><?xml version="1.0" encoding="utf-8"?>
-<ds:datastoreItem xmlns:ds="http://schemas.openxmlformats.org/officeDocument/2006/customXml" ds:itemID="{705AE658-F37F-4E51-BB14-F5F20D5B2A0F}">
+<ds:datastoreItem xmlns:ds="http://schemas.openxmlformats.org/officeDocument/2006/customXml" ds:itemID="{C86BF402-2A73-411A-8EDE-9E0BEAAF6653}">
   <ds:schemaRefs>
     <ds:schemaRef ds:uri="http://schemas.openxmlformats.org/officeDocument/2006/bibliography"/>
   </ds:schemaRefs>
